--- a/doc/Eclipse GIT插件新手手册.docx
+++ b/doc/Eclipse GIT插件新手手册.docx
@@ -4,8 +4,13 @@
   <w:body>
     <w:p>
       <w:r>
-        <w:t>.gitignore</w:t>
-      </w:r>
+        <w:t>.</w:t>
+      </w:r>
+      <w:proofErr w:type="spellStart"/>
+      <w:r>
+        <w:t>gitignore</w:t>
+      </w:r>
+      <w:proofErr w:type="spellEnd"/>
       <w:r>
         <w:rPr>
           <w:rFonts w:hint="eastAsia"/>
@@ -18,12 +23,14 @@
         </w:rPr>
         <w:t>配置忽略不同步</w:t>
       </w:r>
+      <w:proofErr w:type="spellStart"/>
       <w:r>
         <w:rPr>
           <w:rFonts w:hint="eastAsia"/>
         </w:rPr>
         <w:t>git</w:t>
       </w:r>
+      <w:proofErr w:type="spellEnd"/>
       <w:r>
         <w:rPr>
           <w:rFonts w:hint="eastAsia"/>
@@ -48,6 +55,7 @@
         </w:rPr>
         <w:t>.</w:t>
       </w:r>
+      <w:proofErr w:type="spellStart"/>
       <w:r>
         <w:rPr>
           <w:rFonts w:hint="eastAsia"/>
@@ -60,6 +68,7 @@
         </w:rPr>
         <w:t>,eclipse</w:t>
       </w:r>
+      <w:proofErr w:type="spellEnd"/>
       <w:r>
         <w:rPr>
           <w:rFonts w:hint="eastAsia"/>
@@ -108,8 +117,12 @@
         </w:rPr>
         <w:t>文件</w:t>
       </w:r>
-      <w:bookmarkStart w:id="0" w:name="_GoBack"/>
-      <w:bookmarkEnd w:id="0"/>
+      <w:r>
+        <w:rPr>
+          <w:rFonts w:hint="eastAsia"/>
+        </w:rPr>
+        <w:t>。</w:t>
+      </w:r>
     </w:p>
     <w:sectPr>
       <w:pgSz w:w="11906" w:h="16838"/>
